--- a/++Templated Entries/++JNie/In Progress/WEE, Beng ChongTemplatedJN.docx
+++ b/++Templated Entries/++JNie/In Progress/WEE, Beng ChongTemplatedJN.docx
@@ -316,12 +316,8 @@
         </w:tc>
       </w:tr>
       <w:tr>
-        <w:bookmarkStart w:id="0" w:name="_GoBack" w:colFirst="0" w:colLast="0" w:displacedByCustomXml="next"/>
         <w:sdt>
           <w:sdtPr>
-            <w:rPr>
-              <w:b/>
-            </w:rPr>
             <w:alias w:val="Article headword"/>
             <w:tag w:val="articleHeadword"/>
             <w:id w:val="-361440020"/>
@@ -330,6 +326,7 @@
             </w:placeholder>
             <w:text/>
           </w:sdtPr>
+          <w:sdtEndPr/>
           <w:sdtContent>
             <w:tc>
               <w:tcPr>
@@ -340,28 +337,20 @@
                 </w:tcMar>
               </w:tcPr>
               <w:p>
-                <w:pPr>
+                <w:r>
                   <w:rPr>
-                    <w:b/>
-                  </w:rPr>
-                </w:pPr>
-                <w:r>
-                  <w:rPr>
-                    <w:b/>
                     <w:lang w:val="en-AU"/>
                   </w:rPr>
                   <w:t>WEE</w:t>
                 </w:r>
                 <w:r>
                   <w:rPr>
-                    <w:b/>
                     <w:lang w:val="en-AU"/>
                   </w:rPr>
                   <w:t>,</w:t>
                 </w:r>
                 <w:r>
                   <w:rPr>
-                    <w:b/>
                     <w:lang w:val="en-AU"/>
                   </w:rPr>
                   <w:t xml:space="preserve"> </w:t>
@@ -369,7 +358,6 @@
                 <w:proofErr w:type="spellStart"/>
                 <w:r>
                   <w:rPr>
-                    <w:b/>
                     <w:lang w:val="en-AU"/>
                   </w:rPr>
                   <w:t>Beng</w:t>
@@ -377,7 +365,6 @@
                 <w:proofErr w:type="spellEnd"/>
                 <w:r>
                   <w:rPr>
-                    <w:b/>
                     <w:lang w:val="en-AU"/>
                   </w:rPr>
                   <w:t xml:space="preserve"> Chong (1938- )</w:t>
@@ -388,7 +375,6 @@
         </w:sdt>
       </w:tr>
       <w:tr>
-        <w:bookmarkEnd w:id="0" w:displacedByCustomXml="next"/>
         <w:sdt>
           <w:sdtPr>
             <w:alias w:val="Variant headwords"/>
@@ -513,7 +499,13 @@
                 </w:r>
                 <w:proofErr w:type="spellEnd"/>
                 <w:r>
-                  <w:t xml:space="preserve"> Chong is a Singaporean artist with a highly respected reputation in both painting and sculpture.  Trained at the </w:t>
+                  <w:t xml:space="preserve"> Chong is a Singaporean artist </w:t>
+                </w:r>
+                <w:r>
+                  <w:t>known for his work in both</w:t>
+                </w:r>
+                <w:r>
+                  <w:t xml:space="preserve"> painting and sculpture.  Trained at the </w:t>
                 </w:r>
                 <w:proofErr w:type="spellStart"/>
                 <w:r>
@@ -521,7 +513,13 @@
                 </w:r>
                 <w:proofErr w:type="spellEnd"/>
                 <w:r>
-                  <w:t xml:space="preserve"> Academy of Fine Arts and </w:t>
+                  <w:t xml:space="preserve"> Academy of Fine Arts</w:t>
+                </w:r>
+                <w:r>
+                  <w:t>, Singapore,</w:t>
+                </w:r>
+                <w:r>
+                  <w:t xml:space="preserve"> and </w:t>
                 </w:r>
                 <w:proofErr w:type="spellStart"/>
                 <w:r>
@@ -541,11 +539,14 @@
                 </w:r>
                 <w:proofErr w:type="spellStart"/>
                 <w:r>
-                  <w:t>Superieure</w:t>
+                  <w:t>Superi</w:t>
+                </w:r>
+                <w:r>
+                  <w:t>eure</w:t>
                 </w:r>
                 <w:proofErr w:type="spellEnd"/>
                 <w:r>
-                  <w:t xml:space="preserve"> des Beaux-Arts in Paris, France (1964-69) </w:t>
+                  <w:t xml:space="preserve"> des Beaux-Arts in Paris, </w:t>
                 </w:r>
                 <w:proofErr w:type="spellStart"/>
                 <w:r>
@@ -553,7 +554,55 @@
                 </w:r>
                 <w:proofErr w:type="spellEnd"/>
                 <w:r>
-                  <w:t xml:space="preserve"> art practice explores both Western and traditional Chinese art styles reflecting an international view of art practice.  Prior to studying in Paris, in 1964 Wee became a founding member of the Modern Art Society, an organisation that did much to promote public understanding of contemporary art in Singapore. On his return to Singapore Wee helped popularise sculpture in the early 1970s, at a time when few Singaporean artists were working seriously in this medium. Much of his work favours realism and abstraction and Wee often composes works in </w:t>
+                  <w:t xml:space="preserve"> art practice explores both Western an</w:t>
+                </w:r>
+                <w:r>
+                  <w:t>d traditional Chinese art styles</w:t>
+                </w:r>
+                <w:r>
+                  <w:t xml:space="preserve">.  Prior to studying in Paris, Wee </w:t>
+                </w:r>
+                <w:r>
+                  <w:t>was</w:t>
+                </w:r>
+                <w:r>
+                  <w:t xml:space="preserve"> a founding member of the Modern Art Society, an organisation </w:t>
+                </w:r>
+                <w:r>
+                  <w:t>started in 1964 that</w:t>
+                </w:r>
+                <w:r>
+                  <w:t xml:space="preserve"> did much to promote public understanding of contemporary art in Singapore. On his return to Singapore</w:t>
+                </w:r>
+                <w:r>
+                  <w:t>,</w:t>
+                </w:r>
+                <w:r>
+                  <w:t xml:space="preserve"> Wee helped popularis</w:t>
+                </w:r>
+                <w:r>
+                  <w:t xml:space="preserve">e sculpture in the early 1970s </w:t>
+                </w:r>
+                <w:r>
+                  <w:t>at a time when few Singaporean artist</w:t>
+                </w:r>
+                <w:r>
+                  <w:t>s were working seriously in the</w:t>
+                </w:r>
+                <w:r>
+                  <w:t xml:space="preserve"> medium. </w:t>
+                </w:r>
+                <w:r>
+                  <w:t>His work ranges from realism to abstraction, and he</w:t>
+                </w:r>
+                <w:r>
+                  <w:t xml:space="preserve"> </w:t>
+                </w:r>
+                <w:r>
+                  <w:t>often</w:t>
+                </w:r>
+                <w:r>
+                  <w:t xml:space="preserve"> composes works in </w:t>
                 </w:r>
                 <w:proofErr w:type="gramStart"/>
                 <w:r>
@@ -561,10 +610,27 @@
                 </w:r>
                 <w:proofErr w:type="gramEnd"/>
                 <w:r>
-                  <w:t xml:space="preserve">. He is also a practitioner of Chinese traditional ink painting, calligraphy and seal engraving. In 1979 Wee received the Cultural Medallion for artistic excellence from the Singapore Ministry of Culture. He is active in many arts organisations and was head of the Fine Art department at the </w:t>
+                  <w:t xml:space="preserve">. </w:t>
+                </w:r>
+                <w:r>
+                  <w:t xml:space="preserve">Additionally, Wee is a </w:t>
                 </w:r>
                 <w:proofErr w:type="spellStart"/>
                 <w:r>
+                  <w:t>practitoner</w:t>
+                </w:r>
+                <w:proofErr w:type="spellEnd"/>
+                <w:r>
+                  <w:t xml:space="preserve"> of Chinese traditional ink painting, calligraphy</w:t>
+                </w:r>
+                <w:r>
+                  <w:t>,</w:t>
+                </w:r>
+                <w:r>
+                  <w:t xml:space="preserve"> and seal engraving. In 1979 Wee received the Cultural Medallion for artistic excellence from the Singapore Ministry of Culture. He is active in many arts organisations and was head of the Fine Art department at the </w:t>
+                </w:r>
+                <w:proofErr w:type="spellStart"/>
+                <w:r>
                   <w:t>Nanyang</w:t>
                 </w:r>
                 <w:proofErr w:type="spellEnd"/>
@@ -577,11 +643,18 @@
                 </w:r>
                 <w:proofErr w:type="spellEnd"/>
                 <w:r>
-                  <w:t xml:space="preserve"> works have featured in many major exhibitions of Singapore art, and he is well represented in public collections. </w:t>
+                  <w:t xml:space="preserve"> works have </w:t>
+                </w:r>
+                <w:r>
+                  <w:t xml:space="preserve">been </w:t>
+                </w:r>
+                <w:r>
+                  <w:t xml:space="preserve">featured in many major exhibitions of Singapore art, and he is well represented in public collections. </w:t>
                 </w:r>
               </w:p>
-              <w:p/>
             </w:tc>
+            <w:bookmarkStart w:id="0" w:name="_GoBack" w:displacedByCustomXml="next"/>
+            <w:bookmarkEnd w:id="0" w:displacedByCustomXml="next"/>
           </w:sdtContent>
         </w:sdt>
       </w:tr>
@@ -2778,6 +2851,10 @@
     <w:compatSetting w:name="enableOpenTypeFeatures" w:uri="http://schemas.microsoft.com/office/word" w:val="1"/>
     <w:compatSetting w:name="doNotFlipMirrorIndents" w:uri="http://schemas.microsoft.com/office/word" w:val="1"/>
   </w:compat>
+  <w:rsids>
+    <w:rsidRoot w:val="00AD262C"/>
+    <w:rsid w:val="00AD262C"/>
+  </w:rsids>
   <m:mathPr>
     <m:mathFont m:val="Cambria Math"/>
     <m:brkBin m:val="before"/>
@@ -3518,7 +3595,7 @@
   <a:extraClrSchemeLst/>
   <a:extLst>
     <a:ext uri="{05A4C25C-085E-4340-85A3-A5531E510DB2}">
-      <thm15:themeFamily xmlns:thm15="http://schemas.microsoft.com/office/thememl/2012/main" xmlns="" name="Office Theme" id="{62F939B6-93AF-4DB8-9C6B-D6C7DFDC589F}" vid="{4A3C46E8-61CC-4603-A589-7422A47A8E4A}"/>
+      <thm15:themeFamily xmlns="" xmlns:thm15="http://schemas.microsoft.com/office/thememl/2012/main" name="Office Theme" id="{62F939B6-93AF-4DB8-9C6B-D6C7DFDC589F}" vid="{4A3C46E8-61CC-4603-A589-7422A47A8E4A}"/>
     </a:ext>
   </a:extLst>
 </a:theme>

--- a/++Templated Entries/++JNie/In Progress/WEE, Beng ChongTemplatedJN.docx
+++ b/++Templated Entries/++JNie/In Progress/WEE, Beng ChongTemplatedJN.docx
@@ -66,7 +66,6 @@
               <w:listItem w:displayText="Prof." w:value="Prof."/>
             </w:dropDownList>
           </w:sdtPr>
-          <w:sdtEndPr/>
           <w:sdtContent>
             <w:tc>
               <w:tcPr>
@@ -102,7 +101,6 @@
             </w:placeholder>
             <w:text/>
           </w:sdtPr>
-          <w:sdtEndPr/>
           <w:sdtContent>
             <w:tc>
               <w:tcPr>
@@ -127,7 +125,6 @@
             <w:showingPlcHdr/>
             <w:text/>
           </w:sdtPr>
-          <w:sdtEndPr/>
           <w:sdtContent>
             <w:tc>
               <w:tcPr>
@@ -154,7 +151,6 @@
             </w:placeholder>
             <w:text/>
           </w:sdtPr>
-          <w:sdtEndPr/>
           <w:sdtContent>
             <w:tc>
               <w:tcPr>
@@ -199,7 +195,6 @@
             </w:placeholder>
             <w:showingPlcHdr/>
           </w:sdtPr>
-          <w:sdtEndPr/>
           <w:sdtContent>
             <w:tc>
               <w:tcPr>
@@ -249,7 +244,6 @@
             <w:showingPlcHdr/>
             <w:text/>
           </w:sdtPr>
-          <w:sdtEndPr/>
           <w:sdtContent>
             <w:tc>
               <w:tcPr>
@@ -326,7 +320,6 @@
             </w:placeholder>
             <w:text/>
           </w:sdtPr>
-          <w:sdtEndPr/>
           <w:sdtContent>
             <w:tc>
               <w:tcPr>
@@ -385,7 +378,6 @@
             </w:placeholder>
             <w:showingPlcHdr/>
           </w:sdtPr>
-          <w:sdtEndPr/>
           <w:sdtContent>
             <w:tc>
               <w:tcPr>
@@ -434,7 +426,6 @@
             </w:placeholder>
             <w:showingPlcHdr/>
           </w:sdtPr>
-          <w:sdtEndPr/>
           <w:sdtContent>
             <w:tc>
               <w:tcPr>
@@ -479,7 +470,6 @@
               <w:docPart w:val="D69F4C88D0107F48BBD21653D5007576"/>
             </w:placeholder>
           </w:sdtPr>
-          <w:sdtEndPr/>
           <w:sdtContent>
             <w:tc>
               <w:tcPr>
@@ -653,8 +643,6 @@
                 </w:r>
               </w:p>
             </w:tc>
-            <w:bookmarkStart w:id="0" w:name="_GoBack" w:displacedByCustomXml="next"/>
-            <w:bookmarkEnd w:id="0" w:displacedByCustomXml="next"/>
           </w:sdtContent>
         </w:sdt>
       </w:tr>
@@ -683,141 +671,136 @@
                 <w:docPart w:val="1324F2188B0AC94AA052979D98BD9CF9"/>
               </w:placeholder>
             </w:sdtPr>
-            <w:sdtEndPr/>
             <w:sdtContent>
               <w:p>
-                <w:r>
-                  <w:rPr>
-                    <w:rFonts w:eastAsia="Times New Roman" w:cs="Times New Roman"/>
-                  </w:rPr>
-                  <w:t xml:space="preserve">---- The art of true grit. (2012, Mar 09). </w:t>
-                </w:r>
-                <w:r>
-                  <w:rPr>
-                    <w:rFonts w:eastAsia="Times New Roman" w:cs="Times New Roman"/>
-                    <w:i/>
-                    <w:iCs/>
-                  </w:rPr>
-                  <w:t>The Business Times</w:t>
-                </w:r>
-                <w:r>
-                  <w:rPr>
-                    <w:rFonts w:eastAsia="Times New Roman" w:cs="Times New Roman"/>
-                  </w:rPr>
-                  <w:t xml:space="preserve">. Retrieved from </w:t>
-                </w:r>
-                <w:hyperlink r:id="rId8" w:history="1">
-                  <w:r>
-                    <w:rPr>
-                      <w:rStyle w:val="Hyperlink"/>
-                      <w:rFonts w:eastAsia="Times New Roman" w:cs="Times New Roman"/>
-                    </w:rPr>
-                    <w:t>http://search.proquest.com/docview/926921672?accountid=8330</w:t>
-                  </w:r>
-                </w:hyperlink>
-                <w:r>
-                  <w:rPr>
-                    <w:rFonts w:eastAsia="Times New Roman" w:cs="Times New Roman"/>
-                  </w:rPr>
-                  <w:t xml:space="preserve"> </w:t>
-                </w:r>
+                <w:sdt>
+                  <w:sdtPr>
+                    <w:id w:val="2104219102"/>
+                    <w:citation/>
+                  </w:sdtPr>
+                  <w:sdtContent>
+                    <w:r>
+                      <w:fldChar w:fldCharType="begin"/>
+                    </w:r>
+                    <w:r>
+                      <w:rPr>
+                        <w:lang w:val="en-US"/>
+                      </w:rPr>
+                      <w:instrText xml:space="preserve"> CITATION Chi02 \l 1033 </w:instrText>
+                    </w:r>
+                    <w:r>
+                      <w:fldChar w:fldCharType="separate"/>
+                    </w:r>
+                    <w:r>
+                      <w:rPr>
+                        <w:noProof/>
+                        <w:lang w:val="en-US"/>
+                      </w:rPr>
+                      <w:t xml:space="preserve"> (Chia and Sabapathy)</w:t>
+                    </w:r>
+                    <w:r>
+                      <w:fldChar w:fldCharType="end"/>
+                    </w:r>
+                  </w:sdtContent>
+                </w:sdt>
               </w:p>
               <w:p>
-                <w:r>
-                  <w:t xml:space="preserve">Kwok </w:t>
-                </w:r>
-                <w:proofErr w:type="spellStart"/>
-                <w:r>
-                  <w:t>Kian</w:t>
-                </w:r>
-                <w:proofErr w:type="spellEnd"/>
-                <w:r>
-                  <w:t xml:space="preserve"> Chow. (1996) </w:t>
-                </w:r>
-                <w:r>
-                  <w:rPr>
-                    <w:i/>
-                  </w:rPr>
-                  <w:t>Channels and Confluences. A History of Singapore Art</w:t>
-                </w:r>
-                <w:r>
-                  <w:t>, Singapore: Singapore Art Museum.</w:t>
-                </w:r>
+                <w:sdt>
+                  <w:sdtPr>
+                    <w:id w:val="458610691"/>
+                    <w:citation/>
+                  </w:sdtPr>
+                  <w:sdtContent>
+                    <w:r>
+                      <w:fldChar w:fldCharType="begin"/>
+                    </w:r>
+                    <w:r>
+                      <w:rPr>
+                        <w:lang w:val="en-US"/>
+                      </w:rPr>
+                      <w:instrText xml:space="preserve"> CITATION Cho96 \l 1033 </w:instrText>
+                    </w:r>
+                    <w:r>
+                      <w:fldChar w:fldCharType="separate"/>
+                    </w:r>
+                    <w:r>
+                      <w:rPr>
+                        <w:noProof/>
+                        <w:lang w:val="en-US"/>
+                      </w:rPr>
+                      <w:t>(Chow)</w:t>
+                    </w:r>
+                    <w:r>
+                      <w:fldChar w:fldCharType="end"/>
+                    </w:r>
+                  </w:sdtContent>
+                </w:sdt>
               </w:p>
               <w:p>
-                <w:r>
-                  <w:t xml:space="preserve">Chia </w:t>
-                </w:r>
-                <w:proofErr w:type="spellStart"/>
-                <w:r>
-                  <w:t>Wai</w:t>
-                </w:r>
-                <w:proofErr w:type="spellEnd"/>
-                <w:r>
-                  <w:t xml:space="preserve"> Hon. (2002) </w:t>
-                </w:r>
-                <w:r>
-                  <w:rPr>
-                    <w:i/>
-                  </w:rPr>
-                  <w:t>Bits and Pieces. Writings on Art</w:t>
-                </w:r>
-                <w:r>
-                  <w:t>,</w:t>
-                </w:r>
-                <w:r>
-                  <w:rPr>
-                    <w:i/>
-                  </w:rPr>
-                  <w:t xml:space="preserve"> </w:t>
-                </w:r>
-                <w:r>
-                  <w:t xml:space="preserve">T.K. </w:t>
-                </w:r>
-                <w:proofErr w:type="spellStart"/>
-                <w:r>
-                  <w:t>Sabapathy</w:t>
-                </w:r>
-                <w:proofErr w:type="spellEnd"/>
-                <w:r>
-                  <w:t xml:space="preserve">, </w:t>
-                </w:r>
-                <w:proofErr w:type="gramStart"/>
-                <w:r>
-                  <w:t>ed</w:t>
-                </w:r>
-                <w:proofErr w:type="gramEnd"/>
-                <w:r>
-                  <w:t>. Singapore: Contemporary Asian Arts Centre, 125-134.</w:t>
-                </w:r>
+                <w:sdt>
+                  <w:sdtPr>
+                    <w:id w:val="-1889023936"/>
+                    <w:citation/>
+                  </w:sdtPr>
+                  <w:sdtContent>
+                    <w:r>
+                      <w:fldChar w:fldCharType="begin"/>
+                    </w:r>
+                    <w:r>
+                      <w:rPr>
+                        <w:lang w:val="en-US"/>
+                      </w:rPr>
+                      <w:instrText xml:space="preserve"> CITATION Sab99 \l 1033 </w:instrText>
+                    </w:r>
+                    <w:r>
+                      <w:fldChar w:fldCharType="separate"/>
+                    </w:r>
+                    <w:r>
+                      <w:rPr>
+                        <w:noProof/>
+                        <w:lang w:val="en-US"/>
+                      </w:rPr>
+                      <w:t>(Sabathy)</w:t>
+                    </w:r>
+                    <w:r>
+                      <w:fldChar w:fldCharType="end"/>
+                    </w:r>
+                  </w:sdtContent>
+                </w:sdt>
+                <w:bookmarkStart w:id="0" w:name="_GoBack"/>
+                <w:bookmarkEnd w:id="0"/>
               </w:p>
               <w:p>
-                <w:proofErr w:type="spellStart"/>
-                <w:r>
-                  <w:t>Sabapathy</w:t>
-                </w:r>
-                <w:proofErr w:type="spellEnd"/>
-                <w:r>
-                  <w:t xml:space="preserve">, T.K, ed. (1999) </w:t>
-                </w:r>
-                <w:r>
-                  <w:rPr>
-                    <w:i/>
-                  </w:rPr>
-                  <w:t>City/Community: Singapore Art Today</w:t>
-                </w:r>
-                <w:r>
-                  <w:t xml:space="preserve">. </w:t>
-                </w:r>
-                <w:r>
-                  <w:rPr>
-                    <w:i/>
-                  </w:rPr>
-                  <w:t>Nokia Singapore Art 2009</w:t>
-                </w:r>
-                <w:r>
-                  <w:t xml:space="preserve"> Singapore: National Arts Council and National Heritage Board.</w:t>
-                </w:r>
+                <w:sdt>
+                  <w:sdtPr>
+                    <w:id w:val="1355621360"/>
+                    <w:citation/>
+                  </w:sdtPr>
+                  <w:sdtContent>
+                    <w:r>
+                      <w:fldChar w:fldCharType="begin"/>
+                    </w:r>
+                    <w:r>
+                      <w:rPr>
+                        <w:lang w:val="en-US"/>
+                      </w:rPr>
+                      <w:instrText xml:space="preserve"> CITATION The12 \l 1033 </w:instrText>
+                    </w:r>
+                    <w:r>
+                      <w:fldChar w:fldCharType="separate"/>
+                    </w:r>
+                    <w:r>
+                      <w:rPr>
+                        <w:noProof/>
+                        <w:lang w:val="en-US"/>
+                      </w:rPr>
+                      <w:t>(The Business Times)</w:t>
+                    </w:r>
+                    <w:r>
+                      <w:fldChar w:fldCharType="end"/>
+                    </w:r>
+                  </w:sdtContent>
+                </w:sdt>
               </w:p>
               <w:p/>
             </w:sdtContent>
@@ -1825,6 +1808,17 @@
       <w:u w:val="single"/>
     </w:rPr>
   </w:style>
+  <w:style w:type="character" w:styleId="FollowedHyperlink">
+    <w:name w:val="FollowedHyperlink"/>
+    <w:basedOn w:val="DefaultParagraphFont"/>
+    <w:uiPriority w:val="99"/>
+    <w:semiHidden/>
+    <w:rsid w:val="004D0DB5"/>
+    <w:rPr>
+      <w:color w:val="954F72" w:themeColor="followedHyperlink"/>
+      <w:u w:val="single"/>
+    </w:rPr>
+  </w:style>
 </w:styles>
 </file>
 
@@ -2382,6 +2376,17 @@
     <w:rsid w:val="000A6DAA"/>
     <w:rPr>
       <w:color w:val="0563C1" w:themeColor="hyperlink"/>
+      <w:u w:val="single"/>
+    </w:rPr>
+  </w:style>
+  <w:style w:type="character" w:styleId="FollowedHyperlink">
+    <w:name w:val="FollowedHyperlink"/>
+    <w:basedOn w:val="DefaultParagraphFont"/>
+    <w:uiPriority w:val="99"/>
+    <w:semiHidden/>
+    <w:rsid w:val="004D0DB5"/>
+    <w:rPr>
+      <w:color w:val="954F72" w:themeColor="followedHyperlink"/>
       <w:u w:val="single"/>
     </w:rPr>
   </w:style>
@@ -2807,7 +2812,7 @@
     <w:charset w:val="4E"/>
     <w:family w:val="auto"/>
     <w:pitch w:val="variable"/>
-    <w:sig w:usb0="E00002FF" w:usb1="6AC7FDFB" w:usb2="00000012" w:usb3="00000000" w:csb0="0002009F" w:csb1="00000000"/>
+    <w:sig w:usb0="00000001" w:usb1="08070000" w:usb2="00000010" w:usb3="00000000" w:csb0="00020000" w:csb1="00000000"/>
   </w:font>
   <w:font w:name="Lucida Grande">
     <w:panose1 w:val="020B0600040502020204"/>
@@ -2827,7 +2832,7 @@
     <w:charset w:val="4E"/>
     <w:family w:val="auto"/>
     <w:pitch w:val="variable"/>
-    <w:sig w:usb0="E00002FF" w:usb1="6AC7FDFB" w:usb2="00000012" w:usb3="00000000" w:csb0="0002009F" w:csb1="00000000"/>
+    <w:sig w:usb0="00000001" w:usb1="08070000" w:usb2="00000010" w:usb3="00000000" w:csb0="00020000" w:csb1="00000000"/>
   </w:font>
   <w:font w:name="Cambria">
     <w:panose1 w:val="02040503050406030204"/>
@@ -2853,6 +2858,7 @@
   </w:compat>
   <w:rsids>
     <w:rsidRoot w:val="00AD262C"/>
+    <w:rsid w:val="00693C47"/>
     <w:rsid w:val="00AD262C"/>
   </w:rsids>
   <m:mathPr>
@@ -3595,8 +3601,103 @@
   <a:extraClrSchemeLst/>
   <a:extLst>
     <a:ext uri="{05A4C25C-085E-4340-85A3-A5531E510DB2}">
-      <thm15:themeFamily xmlns="" xmlns:thm15="http://schemas.microsoft.com/office/thememl/2012/main" name="Office Theme" id="{62F939B6-93AF-4DB8-9C6B-D6C7DFDC589F}" vid="{4A3C46E8-61CC-4603-A589-7422A47A8E4A}"/>
+      <thm15:themeFamily xmlns:thm15="http://schemas.microsoft.com/office/thememl/2012/main" xmlns="" name="Office Theme" id="{62F939B6-93AF-4DB8-9C6B-D6C7DFDC589F}" vid="{4A3C46E8-61CC-4603-A589-7422A47A8E4A}"/>
     </a:ext>
   </a:extLst>
 </a:theme>
+</file>
+
+<file path=customXml/item1.xml><?xml version="1.0" encoding="utf-8"?>
+<b:Sources xmlns:b="http://schemas.openxmlformats.org/officeDocument/2006/bibliography" xmlns="http://schemas.openxmlformats.org/officeDocument/2006/bibliography" SelectedStyle="/MLA.XSL" StyleName="MLA">
+  <b:Source>
+    <b:Tag>The12</b:Tag>
+    <b:SourceType>ArticleInAPeriodical</b:SourceType>
+    <b:Guid>{F013FEAD-70BF-2C49-B19F-8487073D8135}</b:Guid>
+    <b:Title>The Art of True Grit</b:Title>
+    <b:Year>2012</b:Year>
+    <b:Month>03</b:Month>
+    <b:Day>09</b:Day>
+    <b:Author>
+      <b:Author>
+        <b:Corporate>The Business Times</b:Corporate>
+      </b:Author>
+    </b:Author>
+    <b:PeriodicalTitle>The Business Times</b:PeriodicalTitle>
+    <b:Comments>http://search.proquest.com/docview/926921672?accountid=8330  </b:Comments>
+    <b:RefOrder>4</b:RefOrder>
+  </b:Source>
+  <b:Source>
+    <b:Tag>Cho96</b:Tag>
+    <b:SourceType>Book</b:SourceType>
+    <b:Guid>{49F0F5ED-57B2-0B46-AF80-77B654578E7B}</b:Guid>
+    <b:Title>Channels &amp; Confluences: A History of Singapore Art.</b:Title>
+    <b:City>Singapore</b:City>
+    <b:Publisher>Singapore Art Museum</b:Publisher>
+    <b:Year>1996</b:Year>
+    <b:Author>
+      <b:Author>
+        <b:NameList>
+          <b:Person>
+            <b:Last>Chow</b:Last>
+            <b:Middle>Kian</b:Middle>
+            <b:First>Kwok</b:First>
+          </b:Person>
+        </b:NameList>
+      </b:Author>
+    </b:Author>
+    <b:RefOrder>2</b:RefOrder>
+  </b:Source>
+  <b:Source>
+    <b:Tag>Chi02</b:Tag>
+    <b:SourceType>Book</b:SourceType>
+    <b:Guid>{EB62A087-CA6E-2944-9187-29F6D1F9ACCB}</b:Guid>
+    <b:Title>Bits and Pieces: Writings on Art</b:Title>
+    <b:City>Singapore</b:City>
+    <b:Publisher>Contemporary Asian Arts Centre</b:Publisher>
+    <b:Year>2002</b:Year>
+    <b:Author>
+      <b:Author>
+        <b:NameList>
+          <b:Person>
+            <b:Last>Chia</b:Last>
+            <b:First>Wai H</b:First>
+          </b:Person>
+          <b:Person>
+            <b:Last>Sabapathy</b:Last>
+            <b:First>T K</b:First>
+          </b:Person>
+        </b:NameList>
+      </b:Author>
+    </b:Author>
+    <b:RefOrder>1</b:RefOrder>
+  </b:Source>
+  <b:Source>
+    <b:Tag>Sab99</b:Tag>
+    <b:SourceType>Book</b:SourceType>
+    <b:Guid>{AB624758-2F48-0349-9814-8C87A744CEF3}</b:Guid>
+    <b:Title>Nokia Singapore Art 1999: City/community: Singapore Art Today</b:Title>
+    <b:City>Singapore</b:City>
+    <b:Publisher>National Arts Council</b:Publisher>
+    <b:Year>1999</b:Year>
+    <b:Author>
+      <b:Author>
+        <b:NameList>
+          <b:Person>
+            <b:Last>Sabathy</b:Last>
+            <b:First>T K</b:First>
+          </b:Person>
+        </b:NameList>
+      </b:Author>
+    </b:Author>
+    <b:RefOrder>3</b:RefOrder>
+  </b:Source>
+</b:Sources>
+</file>
+
+<file path=customXml/itemProps1.xml><?xml version="1.0" encoding="utf-8"?>
+<ds:datastoreItem xmlns:ds="http://schemas.openxmlformats.org/officeDocument/2006/customXml" ds:itemID="{C95798B6-9819-6442-8F7C-DC0C64F9473E}">
+  <ds:schemaRefs>
+    <ds:schemaRef ds:uri="http://schemas.openxmlformats.org/officeDocument/2006/bibliography"/>
+  </ds:schemaRefs>
+</ds:datastoreItem>
 </file>